--- a/1001 A+B Format (20)/1001 A+B Format (20).docx
+++ b/1001 A+B Format (20)/1001 A+B Format (20).docx
@@ -152,19 +152,31 @@
         <w:rPr>
           <w:rFonts w:hint="eastAsia"/>
         </w:rPr>
-        <w:t>若当前输出字符的序号与最后一个字符序号对于模</w:t>
-      </w:r>
-      <w:r>
-        <w:rPr>
-          <w:rFonts w:hint="eastAsia"/>
-        </w:rPr>
-        <w:t>3</w:t>
-      </w:r>
-      <w:r>
-        <w:rPr>
-          <w:rFonts w:hint="eastAsia"/>
-        </w:rPr>
-        <w:t>同余，那么当前输出字符后应加逗号；</w:t>
+        <w:t>若当前输出字符的序号与最后一个字符序号同余</w:t>
+      </w:r>
+      <w:r>
+        <w:rPr>
+          <w:rFonts w:hint="eastAsia"/>
+        </w:rPr>
+        <w:t>(</w:t>
+      </w:r>
+      <w:r>
+        <w:rPr>
+          <w:rFonts w:hint="eastAsia"/>
+        </w:rPr>
+        <w:t>mod</w:t>
+      </w:r>
+      <w:r>
+        <w:rPr>
+          <w:rFonts w:hint="eastAsia"/>
+        </w:rPr>
+        <w:t xml:space="preserve"> 3)</w:t>
+      </w:r>
+      <w:r>
+        <w:rPr>
+          <w:rFonts w:hint="eastAsia"/>
+        </w:rPr>
+        <w:t>，那么当前输出字符后应加逗号；</w:t>
       </w:r>
     </w:p>
     <w:p>
@@ -180,19 +192,25 @@
         <w:rPr>
           <w:rFonts w:hint="eastAsia"/>
         </w:rPr>
-        <w:t>注意最后一个字符序号与其本身对于模</w:t>
-      </w:r>
-      <w:r>
-        <w:rPr>
-          <w:rFonts w:hint="eastAsia"/>
-        </w:rPr>
-        <w:t>3</w:t>
-      </w:r>
-      <w:r>
-        <w:rPr>
-          <w:rFonts w:hint="eastAsia"/>
-        </w:rPr>
-        <w:t>同余，按题目要求不能输出逗号，应限制条件</w:t>
+        <w:t>注意最后一个字符序号与其本身</w:t>
+      </w:r>
+      <w:r>
+        <w:rPr>
+          <w:rFonts w:hint="eastAsia"/>
+        </w:rPr>
+        <w:t>同余</w:t>
+      </w:r>
+      <w:r>
+        <w:rPr>
+          <w:rFonts w:hint="eastAsia"/>
+        </w:rPr>
+        <w:t>(mod N)</w:t>
+      </w:r>
+      <w:r>
+        <w:rPr>
+          <w:rFonts w:hint="eastAsia"/>
+        </w:rPr>
+        <w:t>，按题目要求不能输出逗号，应限制条件</w:t>
       </w:r>
       <w:r>
         <w:rPr>
@@ -270,22 +288,20 @@
         <w:rPr>
           <w:rFonts w:hint="eastAsia"/>
         </w:rPr>
-        <w:t>对于模</w:t>
-      </w:r>
-      <w:r>
-        <w:rPr>
-          <w:rFonts w:hint="eastAsia"/>
-        </w:rPr>
-        <w:t>3</w:t>
-      </w:r>
-      <w:r>
-        <w:rPr>
-          <w:rFonts w:hint="eastAsia"/>
-        </w:rPr>
-        <w:t>同余，因在</w:t>
-      </w:r>
-      <w:bookmarkStart w:id="0" w:name="_GoBack"/>
-      <w:bookmarkEnd w:id="0"/>
+        <w:t>同余</w:t>
+      </w:r>
+      <w:r>
+        <w:rPr>
+          <w:rFonts w:hint="eastAsia"/>
+        </w:rPr>
+        <w:t>(mod 3)</w:t>
+      </w:r>
+      <w:r>
+        <w:rPr>
+          <w:rFonts w:hint="eastAsia"/>
+        </w:rPr>
+        <w:t>，因在</w:t>
+      </w:r>
       <w:r>
         <w:rPr>
           <w:rFonts w:hint="eastAsia"/>
@@ -330,19 +346,33 @@
         <w:rPr>
           <w:rFonts w:hint="eastAsia"/>
         </w:rPr>
-        <w:t>与对于模</w:t>
-      </w:r>
-      <w:r>
-        <w:rPr>
-          <w:rFonts w:hint="eastAsia"/>
-        </w:rPr>
-        <w:t>3</w:t>
-      </w:r>
-      <w:r>
-        <w:rPr>
-          <w:rFonts w:hint="eastAsia"/>
-        </w:rPr>
-        <w:t>同余，</w:t>
+        <w:t>与</w:t>
+      </w:r>
+      <w:proofErr w:type="spellStart"/>
+      <w:r>
+        <w:rPr>
+          <w:rFonts w:hint="eastAsia"/>
+        </w:rPr>
+        <w:t>i</w:t>
+      </w:r>
+      <w:proofErr w:type="spellEnd"/>
+      <w:r>
+        <w:rPr>
+          <w:rFonts w:hint="eastAsia"/>
+        </w:rPr>
+        <w:t>同余</w:t>
+      </w:r>
+      <w:r>
+        <w:rPr>
+          <w:rFonts w:hint="eastAsia"/>
+        </w:rPr>
+        <w:t>(mod 3)</w:t>
+      </w:r>
+      <w:r>
+        <w:rPr>
+          <w:rFonts w:hint="eastAsia"/>
+        </w:rPr>
+        <w:t>(</w:t>
       </w:r>
       <w:r>
         <w:rPr>
@@ -355,6 +385,12 @@
           <w:rFonts w:hint="eastAsia"/>
         </w:rPr>
         <w:t>L57</w:t>
+      </w:r>
+      <w:r>
+        <w:rPr>
+          <w:rFonts w:hint="eastAsia"/>
+        </w:rPr>
+        <w:t>)</w:t>
       </w:r>
       <w:r>
         <w:rPr>
@@ -435,7 +471,7 @@
         <w:rPr>
           <w:rFonts w:hint="eastAsia"/>
         </w:rPr>
-        <w:t xml:space="preserve"> </w:t>
+        <w:t>(</w:t>
       </w:r>
       <w:r>
         <w:rPr>
@@ -448,6 +484,18 @@
           <w:rFonts w:hint="eastAsia"/>
         </w:rPr>
         <w:t>L38</w:t>
+      </w:r>
+      <w:r>
+        <w:rPr>
+          <w:rFonts w:hint="eastAsia"/>
+        </w:rPr>
+        <w:t>)</w:t>
+      </w:r>
+      <w:r>
+        <w:rPr>
+          <w:rFonts w:hint="eastAsia"/>
+        </w:rPr>
+        <w:t>。</w:t>
       </w:r>
     </w:p>
     <w:p>
@@ -513,7 +561,7 @@
         <w:rPr>
           <w:rFonts w:hint="eastAsia"/>
         </w:rPr>
-        <w:t xml:space="preserve"> </w:t>
+        <w:t>(</w:t>
       </w:r>
       <w:r>
         <w:rPr>
@@ -527,6 +575,20 @@
         </w:rPr>
         <w:t>L47</w:t>
       </w:r>
+      <w:r>
+        <w:rPr>
+          <w:rFonts w:hint="eastAsia"/>
+        </w:rPr>
+        <w:t>)</w:t>
+      </w:r>
+      <w:r>
+        <w:rPr>
+          <w:rFonts w:hint="eastAsia"/>
+        </w:rPr>
+        <w:t>。</w:t>
+      </w:r>
+      <w:bookmarkStart w:id="0" w:name="_GoBack"/>
+      <w:bookmarkEnd w:id="0"/>
     </w:p>
     <w:sectPr>
       <w:pgSz w:w="11900" w:h="16840"/>

--- a/1001 A+B Format (20)/1001 A+B Format (20).docx
+++ b/1001 A+B Format (20)/1001 A+B Format (20).docx
@@ -3,140 +3,127 @@
 <w:document xmlns:wpc="http://schemas.microsoft.com/office/word/2010/wordprocessingCanvas" xmlns:mo="http://schemas.microsoft.com/office/mac/office/2008/main" xmlns:mc="http://schemas.openxmlformats.org/markup-compatibility/2006" xmlns:mv="urn:schemas-microsoft-com:mac:vml" xmlns:o="urn:schemas-microsoft-com:office:office" xmlns:r="http://schemas.openxmlformats.org/officeDocument/2006/relationships" xmlns:m="http://schemas.openxmlformats.org/officeDocument/2006/math" xmlns:v="urn:schemas-microsoft-com:vml" xmlns:wp14="http://schemas.microsoft.com/office/word/2010/wordprocessingDrawing" xmlns:wp="http://schemas.openxmlformats.org/drawingml/2006/wordprocessingDrawing" xmlns:w10="urn:schemas-microsoft-com:office:word" xmlns:w="http://schemas.openxmlformats.org/wordprocessingml/2006/main" xmlns:w14="http://schemas.microsoft.com/office/word/2010/wordml" xmlns:wpg="http://schemas.microsoft.com/office/word/2010/wordprocessingGroup" xmlns:wpi="http://schemas.microsoft.com/office/word/2010/wordprocessingInk" xmlns:wne="http://schemas.microsoft.com/office/word/2006/wordml" xmlns:wps="http://schemas.microsoft.com/office/word/2010/wordprocessingShape" mc:Ignorable="w14 wp14">
   <w:body>
     <w:p>
-      <w:r>
-        <w:rPr>
-          <w:rFonts w:hint="eastAsia"/>
+      <w:pPr>
+        <w:rPr>
+          <w:rFonts w:asciiTheme="minorEastAsia" w:hAnsiTheme="minorEastAsia"/>
+          <w:sz w:val="28"/>
+          <w:szCs w:val="28"/>
+        </w:rPr>
+      </w:pPr>
+      <w:r>
+        <w:rPr>
+          <w:rFonts w:asciiTheme="minorEastAsia" w:hAnsiTheme="minorEastAsia" w:hint="eastAsia"/>
+          <w:sz w:val="28"/>
+          <w:szCs w:val="28"/>
         </w:rPr>
         <w:t>题意：</w:t>
       </w:r>
     </w:p>
     <w:p>
-      <w:r>
-        <w:rPr>
-          <w:rFonts w:hint="eastAsia"/>
+      <w:pPr>
+        <w:rPr>
+          <w:rFonts w:asciiTheme="minorEastAsia" w:hAnsiTheme="minorEastAsia"/>
+          <w:sz w:val="28"/>
+          <w:szCs w:val="28"/>
+        </w:rPr>
+      </w:pPr>
+      <w:r>
+        <w:rPr>
+          <w:rFonts w:asciiTheme="minorEastAsia" w:hAnsiTheme="minorEastAsia" w:hint="eastAsia"/>
+          <w:sz w:val="28"/>
+          <w:szCs w:val="28"/>
         </w:rPr>
         <w:tab/>
-      </w:r>
-      <w:r>
-        <w:rPr>
-          <w:rFonts w:hint="eastAsia"/>
-        </w:rPr>
-        <w:t>将</w:t>
-      </w:r>
-      <w:r>
-        <w:rPr>
-          <w:rFonts w:hint="eastAsia"/>
-        </w:rPr>
-        <w:t>a</w:t>
-      </w:r>
-      <w:r>
-        <w:rPr>
-          <w:rFonts w:hint="eastAsia"/>
-        </w:rPr>
-        <w:t>，</w:t>
-      </w:r>
-      <w:r>
-        <w:rPr>
-          <w:rFonts w:hint="eastAsia"/>
-        </w:rPr>
-        <w:t>b</w:t>
-      </w:r>
-      <w:r>
-        <w:rPr>
-          <w:rFonts w:hint="eastAsia"/>
-        </w:rPr>
-        <w:t>之和进行格式化输出</w:t>
-      </w:r>
-    </w:p>
-    <w:p/>
-    <w:p>
-      <w:r>
-        <w:rPr>
-          <w:rFonts w:hint="eastAsia"/>
-        </w:rPr>
-        <w:t>分析：</w:t>
+        <w:t>将a，b之和进行格式化输出</w:t>
       </w:r>
     </w:p>
     <w:p>
-      <w:r>
-        <w:rPr>
-          <w:rFonts w:hint="eastAsia"/>
+      <w:pPr>
+        <w:rPr>
+          <w:rFonts w:asciiTheme="minorEastAsia" w:hAnsiTheme="minorEastAsia"/>
+          <w:sz w:val="28"/>
+          <w:szCs w:val="28"/>
+        </w:rPr>
+      </w:pPr>
+      <w:r>
+        <w:rPr>
+          <w:rFonts w:asciiTheme="minorEastAsia" w:hAnsiTheme="minorEastAsia" w:hint="eastAsia"/>
+          <w:sz w:val="28"/>
+          <w:szCs w:val="28"/>
+        </w:rPr>
+        <w:t>分析：</w:t>
+      </w:r>
+    </w:p>
+    <w:p>
+      <w:pPr>
+        <w:rPr>
+          <w:rFonts w:asciiTheme="minorEastAsia" w:hAnsiTheme="minorEastAsia"/>
+          <w:sz w:val="28"/>
+          <w:szCs w:val="28"/>
+        </w:rPr>
+      </w:pPr>
+      <w:r>
+        <w:rPr>
+          <w:rFonts w:asciiTheme="minorEastAsia" w:hAnsiTheme="minorEastAsia" w:hint="eastAsia"/>
+          <w:sz w:val="28"/>
+          <w:szCs w:val="28"/>
         </w:rPr>
         <w:tab/>
-      </w:r>
-      <w:r>
-        <w:rPr>
-          <w:rFonts w:hint="eastAsia"/>
-        </w:rPr>
-        <w:t>先将和</w:t>
-      </w:r>
-      <w:r>
-        <w:rPr>
-          <w:rFonts w:hint="eastAsia"/>
-        </w:rPr>
-        <w:t>sum</w:t>
-      </w:r>
-      <w:r>
-        <w:rPr>
-          <w:rFonts w:hint="eastAsia"/>
-        </w:rPr>
-        <w:t>转化为字符串。</w:t>
+        <w:t>先将和sum转化为字符串。</w:t>
       </w:r>
       <w:proofErr w:type="spellStart"/>
       <w:r>
+        <w:rPr>
+          <w:rFonts w:asciiTheme="minorEastAsia" w:hAnsiTheme="minorEastAsia"/>
+          <w:sz w:val="28"/>
+          <w:szCs w:val="28"/>
+        </w:rPr>
         <w:t>i</w:t>
       </w:r>
       <w:r>
         <w:rPr>
-          <w:rFonts w:hint="eastAsia"/>
+          <w:rFonts w:asciiTheme="minorEastAsia" w:hAnsiTheme="minorEastAsia" w:hint="eastAsia"/>
+          <w:sz w:val="28"/>
+          <w:szCs w:val="28"/>
         </w:rPr>
         <w:t>toa</w:t>
       </w:r>
       <w:proofErr w:type="spellEnd"/>
       <w:r>
         <w:rPr>
-          <w:rFonts w:hint="eastAsia"/>
-        </w:rPr>
-        <w:t>过程本质上同进制转换，以</w:t>
-      </w:r>
-      <w:r>
-        <w:rPr>
-          <w:rFonts w:hint="eastAsia"/>
-        </w:rPr>
-        <w:t>10</w:t>
-      </w:r>
-      <w:r>
-        <w:rPr>
-          <w:rFonts w:hint="eastAsia"/>
-        </w:rPr>
-        <w:t>为基数，从低位至高位除，最后转置。</w:t>
+          <w:rFonts w:asciiTheme="minorEastAsia" w:hAnsiTheme="minorEastAsia" w:hint="eastAsia"/>
+          <w:sz w:val="28"/>
+          <w:szCs w:val="28"/>
+        </w:rPr>
+        <w:t>过</w:t>
+      </w:r>
+      <w:bookmarkStart w:id="0" w:name="_GoBack"/>
+      <w:bookmarkEnd w:id="0"/>
+      <w:r>
+        <w:rPr>
+          <w:rFonts w:asciiTheme="minorEastAsia" w:hAnsiTheme="minorEastAsia" w:hint="eastAsia"/>
+          <w:sz w:val="28"/>
+          <w:szCs w:val="28"/>
+        </w:rPr>
+        <w:t>程本质上同进制转换，以10为基数，从低位至高位除，最后转置。</w:t>
       </w:r>
     </w:p>
-    <w:p/>
     <w:p>
-      <w:r>
-        <w:rPr>
-          <w:rFonts w:hint="eastAsia"/>
+      <w:pPr>
+        <w:rPr>
+          <w:rFonts w:asciiTheme="minorEastAsia" w:hAnsiTheme="minorEastAsia"/>
+          <w:sz w:val="28"/>
+          <w:szCs w:val="28"/>
+        </w:rPr>
+      </w:pPr>
+      <w:r>
+        <w:rPr>
+          <w:rFonts w:asciiTheme="minorEastAsia" w:hAnsiTheme="minorEastAsia" w:hint="eastAsia"/>
+          <w:sz w:val="28"/>
+          <w:szCs w:val="28"/>
         </w:rPr>
         <w:tab/>
-      </w:r>
-      <w:r>
-        <w:rPr>
-          <w:rFonts w:hint="eastAsia"/>
-        </w:rPr>
-        <w:t>题目附加的格式化输出规则是以最低位为基准每隔</w:t>
-      </w:r>
-      <w:r>
-        <w:rPr>
-          <w:rFonts w:hint="eastAsia"/>
-        </w:rPr>
-        <w:t>3</w:t>
-      </w:r>
-      <w:r>
-        <w:rPr>
-          <w:rFonts w:hint="eastAsia"/>
-        </w:rPr>
-        <w:t>位就要加一个逗号，故有：</w:t>
+        <w:t>题目附加的格式化输出规则是以最低位为基准每隔3位就要加一个逗号，故有：</w:t>
       </w:r>
     </w:p>
     <w:p>
@@ -147,34 +134,41 @@
           <w:numId w:val="1"/>
         </w:numPr>
         <w:ind w:firstLineChars="0"/>
-      </w:pPr>
-      <w:r>
-        <w:rPr>
-          <w:rFonts w:hint="eastAsia"/>
-        </w:rPr>
-        <w:t>若当前输出字符的序号与最后一个字符序号同余</w:t>
-      </w:r>
-      <w:r>
-        <w:rPr>
-          <w:rFonts w:hint="eastAsia"/>
-        </w:rPr>
-        <w:t>(</w:t>
-      </w:r>
-      <w:r>
-        <w:rPr>
-          <w:rFonts w:hint="eastAsia"/>
+        <w:rPr>
+          <w:rFonts w:asciiTheme="minorEastAsia" w:hAnsiTheme="minorEastAsia"/>
+          <w:sz w:val="28"/>
+          <w:szCs w:val="28"/>
+        </w:rPr>
+      </w:pPr>
+      <w:r>
+        <w:rPr>
+          <w:rFonts w:asciiTheme="minorEastAsia" w:hAnsiTheme="minorEastAsia" w:hint="eastAsia"/>
+          <w:sz w:val="28"/>
+          <w:szCs w:val="28"/>
+        </w:rPr>
+        <w:t>若当前输出字符的序号与最后一个字符序号同余(</w:t>
+      </w:r>
+      <w:r>
+        <w:rPr>
+          <w:rFonts w:asciiTheme="minorEastAsia" w:hAnsiTheme="minorEastAsia" w:hint="eastAsia"/>
+          <w:sz w:val="28"/>
+          <w:szCs w:val="28"/>
         </w:rPr>
         <w:t>mod</w:t>
       </w:r>
       <w:r>
         <w:rPr>
-          <w:rFonts w:hint="eastAsia"/>
+          <w:rFonts w:asciiTheme="minorEastAsia" w:hAnsiTheme="minorEastAsia" w:hint="eastAsia"/>
+          <w:sz w:val="28"/>
+          <w:szCs w:val="28"/>
         </w:rPr>
         <w:t xml:space="preserve"> 3)</w:t>
       </w:r>
       <w:r>
         <w:rPr>
-          <w:rFonts w:hint="eastAsia"/>
+          <w:rFonts w:asciiTheme="minorEastAsia" w:hAnsiTheme="minorEastAsia" w:hint="eastAsia"/>
+          <w:sz w:val="28"/>
+          <w:szCs w:val="28"/>
         </w:rPr>
         <w:t>，那么当前输出字符后应加逗号；</w:t>
       </w:r>
@@ -187,34 +181,41 @@
           <w:numId w:val="1"/>
         </w:numPr>
         <w:ind w:firstLineChars="0"/>
-      </w:pPr>
-      <w:r>
-        <w:rPr>
-          <w:rFonts w:hint="eastAsia"/>
+        <w:rPr>
+          <w:rFonts w:asciiTheme="minorEastAsia" w:hAnsiTheme="minorEastAsia"/>
+          <w:sz w:val="28"/>
+          <w:szCs w:val="28"/>
+        </w:rPr>
+      </w:pPr>
+      <w:r>
+        <w:rPr>
+          <w:rFonts w:asciiTheme="minorEastAsia" w:hAnsiTheme="minorEastAsia" w:hint="eastAsia"/>
+          <w:sz w:val="28"/>
+          <w:szCs w:val="28"/>
         </w:rPr>
         <w:t>注意最后一个字符序号与其本身</w:t>
       </w:r>
       <w:r>
         <w:rPr>
-          <w:rFonts w:hint="eastAsia"/>
-        </w:rPr>
-        <w:t>同余</w:t>
-      </w:r>
-      <w:r>
-        <w:rPr>
-          <w:rFonts w:hint="eastAsia"/>
-        </w:rPr>
-        <w:t>(mod N)</w:t>
-      </w:r>
-      <w:r>
-        <w:rPr>
-          <w:rFonts w:hint="eastAsia"/>
+          <w:rFonts w:asciiTheme="minorEastAsia" w:hAnsiTheme="minorEastAsia" w:hint="eastAsia"/>
+          <w:sz w:val="28"/>
+          <w:szCs w:val="28"/>
+        </w:rPr>
+        <w:t>同余(mod N)</w:t>
+      </w:r>
+      <w:r>
+        <w:rPr>
+          <w:rFonts w:asciiTheme="minorEastAsia" w:hAnsiTheme="minorEastAsia" w:hint="eastAsia"/>
+          <w:sz w:val="28"/>
+          <w:szCs w:val="28"/>
         </w:rPr>
         <w:t>，按题目要求不能输出逗号，应限制条件</w:t>
       </w:r>
       <w:r>
         <w:rPr>
-          <w:rFonts w:hint="eastAsia"/>
+          <w:rFonts w:asciiTheme="minorEastAsia" w:hAnsiTheme="minorEastAsia" w:hint="eastAsia"/>
+          <w:sz w:val="28"/>
+          <w:szCs w:val="28"/>
         </w:rPr>
         <w:t>。</w:t>
       </w:r>
@@ -222,188 +223,204 @@
     <w:p>
       <w:pPr>
         <w:ind w:firstLine="360"/>
-      </w:pPr>
-      <w:r>
-        <w:rPr>
-          <w:rFonts w:hint="eastAsia"/>
+        <w:rPr>
+          <w:rFonts w:asciiTheme="minorEastAsia" w:hAnsiTheme="minorEastAsia"/>
+          <w:sz w:val="28"/>
+          <w:szCs w:val="28"/>
+        </w:rPr>
+      </w:pPr>
+      <w:r>
+        <w:rPr>
+          <w:rFonts w:asciiTheme="minorEastAsia" w:hAnsiTheme="minorEastAsia" w:hint="eastAsia"/>
+          <w:sz w:val="28"/>
+          <w:szCs w:val="28"/>
         </w:rPr>
         <w:t>已知最后一个字符序号为</w:t>
       </w:r>
       <w:proofErr w:type="spellStart"/>
       <w:r>
         <w:rPr>
-          <w:rFonts w:hint="eastAsia"/>
+          <w:rFonts w:asciiTheme="minorEastAsia" w:hAnsiTheme="minorEastAsia" w:hint="eastAsia"/>
+          <w:sz w:val="28"/>
+          <w:szCs w:val="28"/>
         </w:rPr>
         <w:t>len</w:t>
       </w:r>
       <w:proofErr w:type="spellEnd"/>
       <w:r>
+        <w:rPr>
+          <w:rFonts w:asciiTheme="minorEastAsia" w:hAnsiTheme="minorEastAsia"/>
+          <w:sz w:val="28"/>
+          <w:szCs w:val="28"/>
+        </w:rPr>
         <w:t>–</w:t>
       </w:r>
       <w:r>
         <w:rPr>
-          <w:rFonts w:hint="eastAsia"/>
+          <w:rFonts w:asciiTheme="minorEastAsia" w:hAnsiTheme="minorEastAsia" w:hint="eastAsia"/>
+          <w:sz w:val="28"/>
+          <w:szCs w:val="28"/>
         </w:rPr>
         <w:t>1</w:t>
       </w:r>
       <w:r>
         <w:rPr>
-          <w:rFonts w:hint="eastAsia"/>
-        </w:rPr>
-        <w:t>。在</w:t>
-      </w:r>
-      <w:r>
-        <w:rPr>
-          <w:rFonts w:hint="eastAsia"/>
-        </w:rPr>
-        <w:t>L55</w:t>
-      </w:r>
-      <w:r>
-        <w:rPr>
-          <w:rFonts w:hint="eastAsia"/>
-        </w:rPr>
-        <w:t>前，若要输出逗号，应满足</w:t>
-      </w:r>
-      <w:r>
-        <w:rPr>
-          <w:rFonts w:hint="eastAsia"/>
-        </w:rPr>
-        <w:t>len-1</w:t>
-      </w:r>
-      <w:r>
-        <w:rPr>
-          <w:rFonts w:hint="eastAsia"/>
+          <w:rFonts w:asciiTheme="minorEastAsia" w:hAnsiTheme="minorEastAsia" w:hint="eastAsia"/>
+          <w:sz w:val="28"/>
+          <w:szCs w:val="28"/>
+        </w:rPr>
+        <w:t>。在L55前，若要输出逗号，应满足len-1与</w:t>
+      </w:r>
+      <w:proofErr w:type="spellStart"/>
+      <w:r>
+        <w:rPr>
+          <w:rFonts w:asciiTheme="minorEastAsia" w:hAnsiTheme="minorEastAsia" w:hint="eastAsia"/>
+          <w:sz w:val="28"/>
+          <w:szCs w:val="28"/>
+        </w:rPr>
+        <w:t>i</w:t>
+      </w:r>
+      <w:proofErr w:type="spellEnd"/>
+      <w:r>
+        <w:rPr>
+          <w:rFonts w:asciiTheme="minorEastAsia" w:hAnsiTheme="minorEastAsia" w:hint="eastAsia"/>
+          <w:sz w:val="28"/>
+          <w:szCs w:val="28"/>
+        </w:rPr>
+        <w:t>同余</w:t>
+      </w:r>
+      <w:r>
+        <w:rPr>
+          <w:rFonts w:asciiTheme="minorEastAsia" w:hAnsiTheme="minorEastAsia" w:hint="eastAsia"/>
+          <w:sz w:val="28"/>
+          <w:szCs w:val="28"/>
+        </w:rPr>
+        <w:t>(mod 3)</w:t>
+      </w:r>
+      <w:r>
+        <w:rPr>
+          <w:rFonts w:asciiTheme="minorEastAsia" w:hAnsiTheme="minorEastAsia" w:hint="eastAsia"/>
+          <w:sz w:val="28"/>
+          <w:szCs w:val="28"/>
+        </w:rPr>
+        <w:t>，因在</w:t>
+      </w:r>
+      <w:r>
+        <w:rPr>
+          <w:rFonts w:asciiTheme="minorEastAsia" w:hAnsiTheme="minorEastAsia" w:hint="eastAsia"/>
+          <w:sz w:val="28"/>
+          <w:szCs w:val="28"/>
+        </w:rPr>
+        <w:t>L55执行了</w:t>
+      </w:r>
+      <w:proofErr w:type="spellStart"/>
+      <w:r>
+        <w:rPr>
+          <w:rFonts w:asciiTheme="minorEastAsia" w:hAnsiTheme="minorEastAsia" w:hint="eastAsia"/>
+          <w:sz w:val="28"/>
+          <w:szCs w:val="28"/>
+        </w:rPr>
+        <w:t>i</w:t>
+      </w:r>
+      <w:proofErr w:type="spellEnd"/>
+      <w:r>
+        <w:rPr>
+          <w:rFonts w:asciiTheme="minorEastAsia" w:hAnsiTheme="minorEastAsia" w:hint="eastAsia"/>
+          <w:sz w:val="28"/>
+          <w:szCs w:val="28"/>
+        </w:rPr>
+        <w:t>++，故条件转化为</w:t>
+      </w:r>
+      <w:proofErr w:type="spellStart"/>
+      <w:r>
+        <w:rPr>
+          <w:rFonts w:asciiTheme="minorEastAsia" w:hAnsiTheme="minorEastAsia" w:hint="eastAsia"/>
+          <w:sz w:val="28"/>
+          <w:szCs w:val="28"/>
+        </w:rPr>
+        <w:t>len</w:t>
+      </w:r>
+      <w:proofErr w:type="spellEnd"/>
+      <w:r>
+        <w:rPr>
+          <w:rFonts w:asciiTheme="minorEastAsia" w:hAnsiTheme="minorEastAsia" w:hint="eastAsia"/>
+          <w:sz w:val="28"/>
+          <w:szCs w:val="28"/>
         </w:rPr>
         <w:t>与</w:t>
       </w:r>
       <w:proofErr w:type="spellStart"/>
       <w:r>
         <w:rPr>
-          <w:rFonts w:hint="eastAsia"/>
+          <w:rFonts w:asciiTheme="minorEastAsia" w:hAnsiTheme="minorEastAsia" w:hint="eastAsia"/>
+          <w:sz w:val="28"/>
+          <w:szCs w:val="28"/>
         </w:rPr>
         <w:t>i</w:t>
       </w:r>
       <w:proofErr w:type="spellEnd"/>
       <w:r>
         <w:rPr>
-          <w:rFonts w:hint="eastAsia"/>
+          <w:rFonts w:asciiTheme="minorEastAsia" w:hAnsiTheme="minorEastAsia" w:hint="eastAsia"/>
+          <w:sz w:val="28"/>
+          <w:szCs w:val="28"/>
         </w:rPr>
         <w:t>同余</w:t>
       </w:r>
       <w:r>
         <w:rPr>
-          <w:rFonts w:hint="eastAsia"/>
+          <w:rFonts w:asciiTheme="minorEastAsia" w:hAnsiTheme="minorEastAsia" w:hint="eastAsia"/>
+          <w:sz w:val="28"/>
+          <w:szCs w:val="28"/>
         </w:rPr>
         <w:t>(mod 3)</w:t>
       </w:r>
       <w:r>
         <w:rPr>
-          <w:rFonts w:hint="eastAsia"/>
-        </w:rPr>
-        <w:t>，因在</w:t>
-      </w:r>
-      <w:r>
-        <w:rPr>
-          <w:rFonts w:hint="eastAsia"/>
-        </w:rPr>
-        <w:t>L55</w:t>
-      </w:r>
-      <w:r>
-        <w:rPr>
-          <w:rFonts w:hint="eastAsia"/>
-        </w:rPr>
-        <w:t>执行了</w:t>
-      </w:r>
-      <w:proofErr w:type="spellStart"/>
-      <w:r>
-        <w:rPr>
-          <w:rFonts w:hint="eastAsia"/>
-        </w:rPr>
-        <w:t>i</w:t>
-      </w:r>
-      <w:proofErr w:type="spellEnd"/>
-      <w:r>
-        <w:rPr>
-          <w:rFonts w:hint="eastAsia"/>
-        </w:rPr>
-        <w:t>++</w:t>
-      </w:r>
-      <w:r>
-        <w:rPr>
-          <w:rFonts w:hint="eastAsia"/>
-        </w:rPr>
-        <w:t>，故条件转化为</w:t>
-      </w:r>
-      <w:proofErr w:type="spellStart"/>
-      <w:r>
-        <w:rPr>
-          <w:rFonts w:hint="eastAsia"/>
-        </w:rPr>
-        <w:t>len</w:t>
-      </w:r>
-      <w:proofErr w:type="spellEnd"/>
-      <w:r>
-        <w:rPr>
-          <w:rFonts w:hint="eastAsia"/>
-        </w:rPr>
-        <w:t>与</w:t>
-      </w:r>
-      <w:proofErr w:type="spellStart"/>
-      <w:r>
-        <w:rPr>
-          <w:rFonts w:hint="eastAsia"/>
-        </w:rPr>
-        <w:t>i</w:t>
-      </w:r>
-      <w:proofErr w:type="spellEnd"/>
-      <w:r>
-        <w:rPr>
-          <w:rFonts w:hint="eastAsia"/>
-        </w:rPr>
-        <w:t>同余</w:t>
-      </w:r>
-      <w:r>
-        <w:rPr>
-          <w:rFonts w:hint="eastAsia"/>
-        </w:rPr>
-        <w:t>(mod 3)</w:t>
-      </w:r>
-      <w:r>
-        <w:rPr>
-          <w:rFonts w:hint="eastAsia"/>
+          <w:rFonts w:asciiTheme="minorEastAsia" w:hAnsiTheme="minorEastAsia" w:hint="eastAsia"/>
+          <w:sz w:val="28"/>
+          <w:szCs w:val="28"/>
         </w:rPr>
         <w:t>(</w:t>
       </w:r>
       <w:r>
         <w:rPr>
-          <w:rFonts w:hint="eastAsia"/>
-        </w:rPr>
-        <w:t>参见</w:t>
-      </w:r>
-      <w:r>
-        <w:rPr>
-          <w:rFonts w:hint="eastAsia"/>
-        </w:rPr>
-        <w:t>L57</w:t>
-      </w:r>
-      <w:r>
-        <w:rPr>
-          <w:rFonts w:hint="eastAsia"/>
+          <w:rFonts w:asciiTheme="minorEastAsia" w:hAnsiTheme="minorEastAsia" w:hint="eastAsia"/>
+          <w:sz w:val="28"/>
+          <w:szCs w:val="28"/>
+        </w:rPr>
+        <w:t>参见L57</w:t>
+      </w:r>
+      <w:r>
+        <w:rPr>
+          <w:rFonts w:asciiTheme="minorEastAsia" w:hAnsiTheme="minorEastAsia" w:hint="eastAsia"/>
+          <w:sz w:val="28"/>
+          <w:szCs w:val="28"/>
         </w:rPr>
         <w:t>)</w:t>
       </w:r>
       <w:r>
         <w:rPr>
-          <w:rFonts w:hint="eastAsia"/>
+          <w:rFonts w:asciiTheme="minorEastAsia" w:hAnsiTheme="minorEastAsia" w:hint="eastAsia"/>
+          <w:sz w:val="28"/>
+          <w:szCs w:val="28"/>
         </w:rPr>
         <w:t>。</w:t>
       </w:r>
     </w:p>
-    <w:p/>
     <w:p>
-      <w:r>
-        <w:rPr>
-          <w:rFonts w:hint="eastAsia"/>
+      <w:pPr>
+        <w:rPr>
+          <w:rFonts w:asciiTheme="minorEastAsia" w:hAnsiTheme="minorEastAsia"/>
+          <w:sz w:val="28"/>
+          <w:szCs w:val="28"/>
+        </w:rPr>
+      </w:pPr>
+      <w:r>
+        <w:rPr>
+          <w:rFonts w:asciiTheme="minorEastAsia" w:hAnsiTheme="minorEastAsia" w:hint="eastAsia"/>
+          <w:sz w:val="28"/>
+          <w:szCs w:val="28"/>
         </w:rPr>
         <w:t>注意：</w:t>
       </w:r>
@@ -416,84 +433,75 @@
           <w:numId w:val="3"/>
         </w:numPr>
         <w:ind w:firstLineChars="0"/>
-      </w:pPr>
-      <w:r>
-        <w:rPr>
-          <w:rFonts w:hint="eastAsia"/>
-        </w:rPr>
-        <w:t>PTA</w:t>
-      </w:r>
-      <w:r>
-        <w:rPr>
-          <w:rFonts w:hint="eastAsia"/>
-        </w:rPr>
-        <w:t>平台下所有</w:t>
-      </w:r>
-      <w:r>
-        <w:rPr>
-          <w:rFonts w:hint="eastAsia"/>
-        </w:rPr>
-        <w:t>C</w:t>
-      </w:r>
-      <w:r>
-        <w:rPr>
-          <w:rFonts w:hint="eastAsia"/>
-        </w:rPr>
-        <w:t>编译器不支持</w:t>
+        <w:rPr>
+          <w:rFonts w:asciiTheme="minorEastAsia" w:hAnsiTheme="minorEastAsia"/>
+          <w:sz w:val="28"/>
+          <w:szCs w:val="28"/>
+        </w:rPr>
+      </w:pPr>
+      <w:r>
+        <w:rPr>
+          <w:rFonts w:asciiTheme="minorEastAsia" w:hAnsiTheme="minorEastAsia" w:hint="eastAsia"/>
+          <w:sz w:val="28"/>
+          <w:szCs w:val="28"/>
+        </w:rPr>
+        <w:t>PTA平台下所有C编译器不支持</w:t>
       </w:r>
       <w:proofErr w:type="spellStart"/>
       <w:r>
         <w:rPr>
-          <w:rFonts w:hint="eastAsia"/>
+          <w:rFonts w:asciiTheme="minorEastAsia" w:hAnsiTheme="minorEastAsia" w:hint="eastAsia"/>
+          <w:sz w:val="28"/>
+          <w:szCs w:val="28"/>
         </w:rPr>
         <w:t>strrev</w:t>
       </w:r>
       <w:proofErr w:type="spellEnd"/>
       <w:r>
         <w:rPr>
-          <w:rFonts w:hint="eastAsia"/>
-        </w:rPr>
-        <w:t>(VS</w:t>
-      </w:r>
-      <w:r>
-        <w:rPr>
-          <w:rFonts w:hint="eastAsia"/>
-        </w:rPr>
-        <w:t>支持</w:t>
-      </w:r>
-      <w:r>
-        <w:rPr>
-          <w:rFonts w:hint="eastAsia"/>
+          <w:rFonts w:asciiTheme="minorEastAsia" w:hAnsiTheme="minorEastAsia" w:hint="eastAsia"/>
+          <w:sz w:val="28"/>
+          <w:szCs w:val="28"/>
+        </w:rPr>
+        <w:t>(VS支持)</w:t>
+      </w:r>
+      <w:r>
+        <w:rPr>
+          <w:rFonts w:asciiTheme="minorEastAsia" w:hAnsiTheme="minorEastAsia" w:hint="eastAsia"/>
+          <w:sz w:val="28"/>
+          <w:szCs w:val="28"/>
+        </w:rPr>
+        <w:t>(</w:t>
+      </w:r>
+      <w:r>
+        <w:rPr>
+          <w:rFonts w:asciiTheme="minorEastAsia" w:hAnsiTheme="minorEastAsia" w:hint="eastAsia"/>
+          <w:sz w:val="28"/>
+          <w:szCs w:val="28"/>
+        </w:rPr>
+        <w:t>参见</w:t>
+      </w:r>
+      <w:r>
+        <w:rPr>
+          <w:rFonts w:asciiTheme="minorEastAsia" w:hAnsiTheme="minorEastAsia" w:hint="eastAsia"/>
+          <w:sz w:val="28"/>
+          <w:szCs w:val="28"/>
+        </w:rPr>
+        <w:t>L38</w:t>
+      </w:r>
+      <w:r>
+        <w:rPr>
+          <w:rFonts w:asciiTheme="minorEastAsia" w:hAnsiTheme="minorEastAsia" w:hint="eastAsia"/>
+          <w:sz w:val="28"/>
+          <w:szCs w:val="28"/>
         </w:rPr>
         <w:t>)</w:t>
       </w:r>
       <w:r>
         <w:rPr>
-          <w:rFonts w:hint="eastAsia"/>
-        </w:rPr>
-        <w:t>(</w:t>
-      </w:r>
-      <w:r>
-        <w:rPr>
-          <w:rFonts w:hint="eastAsia"/>
-        </w:rPr>
-        <w:t>参见</w:t>
-      </w:r>
-      <w:r>
-        <w:rPr>
-          <w:rFonts w:hint="eastAsia"/>
-        </w:rPr>
-        <w:t>L38</w:t>
-      </w:r>
-      <w:r>
-        <w:rPr>
-          <w:rFonts w:hint="eastAsia"/>
-        </w:rPr>
-        <w:t>)</w:t>
-      </w:r>
-      <w:r>
-        <w:rPr>
-          <w:rFonts w:hint="eastAsia"/>
+          <w:rFonts w:asciiTheme="minorEastAsia" w:hAnsiTheme="minorEastAsia" w:hint="eastAsia"/>
+          <w:sz w:val="28"/>
+          <w:szCs w:val="28"/>
         </w:rPr>
         <w:t>。</w:t>
       </w:r>
@@ -506,89 +514,70 @@
           <w:numId w:val="3"/>
         </w:numPr>
         <w:ind w:firstLineChars="0"/>
-      </w:pPr>
-      <w:r>
-        <w:rPr>
-          <w:rFonts w:hint="eastAsia"/>
-        </w:rPr>
-        <w:t>PTA</w:t>
-      </w:r>
-      <w:r>
-        <w:rPr>
-          <w:rFonts w:hint="eastAsia"/>
-        </w:rPr>
-        <w:t>平台下所有</w:t>
-      </w:r>
-      <w:r>
-        <w:rPr>
-          <w:rFonts w:hint="eastAsia"/>
-        </w:rPr>
-        <w:t>C</w:t>
-      </w:r>
-      <w:r>
-        <w:rPr>
-          <w:rFonts w:hint="eastAsia"/>
-        </w:rPr>
-        <w:t>编译器不支持</w:t>
+        <w:rPr>
+          <w:rFonts w:asciiTheme="minorEastAsia" w:hAnsiTheme="minorEastAsia"/>
+          <w:sz w:val="28"/>
+          <w:szCs w:val="28"/>
+        </w:rPr>
+      </w:pPr>
+      <w:r>
+        <w:rPr>
+          <w:rFonts w:asciiTheme="minorEastAsia" w:hAnsiTheme="minorEastAsia" w:hint="eastAsia"/>
+          <w:sz w:val="28"/>
+          <w:szCs w:val="28"/>
+        </w:rPr>
+        <w:t>PTA平台下所有C编译器不支持</w:t>
       </w:r>
       <w:proofErr w:type="spellStart"/>
       <w:r>
         <w:rPr>
-          <w:rFonts w:hint="eastAsia"/>
+          <w:rFonts w:asciiTheme="minorEastAsia" w:hAnsiTheme="minorEastAsia" w:hint="eastAsia"/>
+          <w:sz w:val="28"/>
+          <w:szCs w:val="28"/>
         </w:rPr>
         <w:t>itoa</w:t>
       </w:r>
       <w:proofErr w:type="spellEnd"/>
       <w:r>
         <w:rPr>
-          <w:rFonts w:hint="eastAsia"/>
-        </w:rPr>
-        <w:t>(VS</w:t>
-      </w:r>
-      <w:r>
-        <w:rPr>
-          <w:rFonts w:hint="eastAsia"/>
-        </w:rPr>
-        <w:t>支持</w:t>
-      </w:r>
-      <w:r>
-        <w:rPr>
-          <w:rFonts w:hint="eastAsia"/>
+          <w:rFonts w:asciiTheme="minorEastAsia" w:hAnsiTheme="minorEastAsia" w:hint="eastAsia"/>
+          <w:sz w:val="28"/>
+          <w:szCs w:val="28"/>
+        </w:rPr>
+        <w:t>(VS支持)</w:t>
+      </w:r>
+      <w:r>
+        <w:rPr>
+          <w:rFonts w:asciiTheme="minorEastAsia" w:hAnsiTheme="minorEastAsia" w:hint="eastAsia"/>
+          <w:sz w:val="28"/>
+          <w:szCs w:val="28"/>
+        </w:rPr>
+        <w:t>(</w:t>
+      </w:r>
+      <w:r>
+        <w:rPr>
+          <w:rFonts w:asciiTheme="minorEastAsia" w:hAnsiTheme="minorEastAsia" w:hint="eastAsia"/>
+          <w:sz w:val="28"/>
+          <w:szCs w:val="28"/>
+        </w:rPr>
+        <w:t>参见L47</w:t>
+      </w:r>
+      <w:r>
+        <w:rPr>
+          <w:rFonts w:asciiTheme="minorEastAsia" w:hAnsiTheme="minorEastAsia" w:hint="eastAsia"/>
+          <w:sz w:val="28"/>
+          <w:szCs w:val="28"/>
         </w:rPr>
         <w:t>)</w:t>
       </w:r>
       <w:r>
         <w:rPr>
-          <w:rFonts w:hint="eastAsia"/>
-        </w:rPr>
-        <w:t>(</w:t>
-      </w:r>
-      <w:r>
-        <w:rPr>
-          <w:rFonts w:hint="eastAsia"/>
-        </w:rPr>
-        <w:t>参见</w:t>
-      </w:r>
-      <w:r>
-        <w:rPr>
-          <w:rFonts w:hint="eastAsia"/>
-        </w:rPr>
-        <w:t>L47</w:t>
-      </w:r>
-      <w:r>
-        <w:rPr>
-          <w:rFonts w:hint="eastAsia"/>
-        </w:rPr>
-        <w:t>)</w:t>
-      </w:r>
-      <w:r>
-        <w:rPr>
-          <w:rFonts w:hint="eastAsia"/>
+          <w:rFonts w:asciiTheme="minorEastAsia" w:hAnsiTheme="minorEastAsia" w:hint="eastAsia"/>
+          <w:sz w:val="28"/>
+          <w:szCs w:val="28"/>
         </w:rPr>
         <w:t>。</w:t>
       </w:r>
-      <w:bookmarkStart w:id="0" w:name="_GoBack"/>
-      <w:bookmarkEnd w:id="0"/>
     </w:p>
     <w:sectPr>
       <w:pgSz w:w="11900" w:h="16840"/>

--- a/1001 A+B Format (20)/1001 A+B Format (20).docx
+++ b/1001 A+B Format (20)/1001 A+B Format (20).docx
@@ -16,7 +16,17 @@
           <w:sz w:val="28"/>
           <w:szCs w:val="28"/>
         </w:rPr>
-        <w:t>题意：</w:t>
+        <w:t>题意</w:t>
+      </w:r>
+      <w:bookmarkStart w:id="0" w:name="_GoBack"/>
+      <w:bookmarkEnd w:id="0"/>
+      <w:r>
+        <w:rPr>
+          <w:rFonts w:asciiTheme="minorEastAsia" w:hAnsiTheme="minorEastAsia" w:hint="eastAsia"/>
+          <w:sz w:val="28"/>
+          <w:szCs w:val="28"/>
+        </w:rPr>
+        <w:t>：</w:t>
       </w:r>
     </w:p>
     <w:p>
@@ -95,17 +105,7 @@
           <w:sz w:val="28"/>
           <w:szCs w:val="28"/>
         </w:rPr>
-        <w:t>过</w:t>
-      </w:r>
-      <w:bookmarkStart w:id="0" w:name="_GoBack"/>
-      <w:bookmarkEnd w:id="0"/>
-      <w:r>
-        <w:rPr>
-          <w:rFonts w:asciiTheme="minorEastAsia" w:hAnsiTheme="minorEastAsia" w:hint="eastAsia"/>
-          <w:sz w:val="28"/>
-          <w:szCs w:val="28"/>
-        </w:rPr>
-        <w:t>程本质上同进制转换，以10为基数，从低位至高位除，最后转置。</w:t>
+        <w:t>过程本质上同进制转换，以10为基数，从低位至高位除，最后转置。</w:t>
       </w:r>
     </w:p>
     <w:p>

--- a/1001 A+B Format (20)/1001 A+B Format (20).docx
+++ b/1001 A+B Format (20)/1001 A+B Format (20).docx
@@ -10,14 +10,6 @@
           <w:szCs w:val="28"/>
         </w:rPr>
       </w:pPr>
-      <w:r>
-        <w:rPr>
-          <w:rFonts w:asciiTheme="minorEastAsia" w:hAnsiTheme="minorEastAsia" w:hint="eastAsia"/>
-          <w:sz w:val="28"/>
-          <w:szCs w:val="28"/>
-        </w:rPr>
-        <w:t>题意</w:t>
-      </w:r>
       <w:bookmarkStart w:id="0" w:name="_GoBack"/>
       <w:bookmarkEnd w:id="0"/>
       <w:r>
@@ -26,6 +18,14 @@
           <w:sz w:val="28"/>
           <w:szCs w:val="28"/>
         </w:rPr>
+        <w:t>题意</w:t>
+      </w:r>
+      <w:r>
+        <w:rPr>
+          <w:rFonts w:asciiTheme="minorEastAsia" w:hAnsiTheme="minorEastAsia" w:hint="eastAsia"/>
+          <w:sz w:val="28"/>
+          <w:szCs w:val="28"/>
+        </w:rPr>
         <w:t>：</w:t>
       </w:r>
     </w:p>
@@ -44,7 +44,46 @@
           <w:szCs w:val="28"/>
         </w:rPr>
         <w:tab/>
-        <w:t>将a，b之和进行格式化输出</w:t>
+      </w:r>
+      <w:r>
+        <w:rPr>
+          <w:rFonts w:asciiTheme="minorEastAsia" w:hAnsiTheme="minorEastAsia" w:hint="eastAsia"/>
+          <w:sz w:val="28"/>
+          <w:szCs w:val="28"/>
+        </w:rPr>
+        <w:t>将</w:t>
+      </w:r>
+      <w:r>
+        <w:rPr>
+          <w:rFonts w:asciiTheme="minorEastAsia" w:hAnsiTheme="minorEastAsia" w:hint="eastAsia"/>
+          <w:sz w:val="28"/>
+          <w:szCs w:val="28"/>
+        </w:rPr>
+        <w:t>a</w:t>
+      </w:r>
+      <w:r>
+        <w:rPr>
+          <w:rFonts w:asciiTheme="minorEastAsia" w:hAnsiTheme="minorEastAsia" w:hint="eastAsia"/>
+          <w:sz w:val="28"/>
+          <w:szCs w:val="28"/>
+        </w:rPr>
+        <w:t>，</w:t>
+      </w:r>
+      <w:r>
+        <w:rPr>
+          <w:rFonts w:asciiTheme="minorEastAsia" w:hAnsiTheme="minorEastAsia" w:hint="eastAsia"/>
+          <w:sz w:val="28"/>
+          <w:szCs w:val="28"/>
+        </w:rPr>
+        <w:t>b</w:t>
+      </w:r>
+      <w:r>
+        <w:rPr>
+          <w:rFonts w:asciiTheme="minorEastAsia" w:hAnsiTheme="minorEastAsia" w:hint="eastAsia"/>
+          <w:sz w:val="28"/>
+          <w:szCs w:val="28"/>
+        </w:rPr>
+        <w:t>之和进行格式化输出</w:t>
       </w:r>
     </w:p>
     <w:p>
@@ -79,7 +118,30 @@
           <w:szCs w:val="28"/>
         </w:rPr>
         <w:tab/>
-        <w:t>先将和sum转化为字符串。</w:t>
+      </w:r>
+      <w:r>
+        <w:rPr>
+          <w:rFonts w:asciiTheme="minorEastAsia" w:hAnsiTheme="minorEastAsia" w:hint="eastAsia"/>
+          <w:sz w:val="28"/>
+          <w:szCs w:val="28"/>
+        </w:rPr>
+        <w:t>先将和</w:t>
+      </w:r>
+      <w:r>
+        <w:rPr>
+          <w:rFonts w:asciiTheme="minorEastAsia" w:hAnsiTheme="minorEastAsia" w:hint="eastAsia"/>
+          <w:sz w:val="28"/>
+          <w:szCs w:val="28"/>
+        </w:rPr>
+        <w:t>sum</w:t>
+      </w:r>
+      <w:r>
+        <w:rPr>
+          <w:rFonts w:asciiTheme="minorEastAsia" w:hAnsiTheme="minorEastAsia" w:hint="eastAsia"/>
+          <w:sz w:val="28"/>
+          <w:szCs w:val="28"/>
+        </w:rPr>
+        <w:t>转化为字符串。</w:t>
       </w:r>
       <w:proofErr w:type="spellStart"/>
       <w:r>
@@ -105,7 +167,23 @@
           <w:sz w:val="28"/>
           <w:szCs w:val="28"/>
         </w:rPr>
-        <w:t>过程本质上同进制转换，以10为基数，从低位至高位除，最后转置。</w:t>
+        <w:t>过程本质上同进制转换，以</w:t>
+      </w:r>
+      <w:r>
+        <w:rPr>
+          <w:rFonts w:asciiTheme="minorEastAsia" w:hAnsiTheme="minorEastAsia" w:hint="eastAsia"/>
+          <w:sz w:val="28"/>
+          <w:szCs w:val="28"/>
+        </w:rPr>
+        <w:t>10</w:t>
+      </w:r>
+      <w:r>
+        <w:rPr>
+          <w:rFonts w:asciiTheme="minorEastAsia" w:hAnsiTheme="minorEastAsia" w:hint="eastAsia"/>
+          <w:sz w:val="28"/>
+          <w:szCs w:val="28"/>
+        </w:rPr>
+        <w:t>为基数，从低位至高位除，最后转置。</w:t>
       </w:r>
     </w:p>
     <w:p>
@@ -123,17 +201,38 @@
           <w:szCs w:val="28"/>
         </w:rPr>
         <w:tab/>
-        <w:t>题目附加的格式化输出规则是以最低位为基准每隔3位就要加一个逗号，故有：</w:t>
+      </w:r>
+      <w:r>
+        <w:rPr>
+          <w:rFonts w:asciiTheme="minorEastAsia" w:hAnsiTheme="minorEastAsia" w:hint="eastAsia"/>
+          <w:sz w:val="28"/>
+          <w:szCs w:val="28"/>
+        </w:rPr>
+        <w:t>题目附加的格式化输出规则是以最低位为基准每隔</w:t>
+      </w:r>
+      <w:r>
+        <w:rPr>
+          <w:rFonts w:asciiTheme="minorEastAsia" w:hAnsiTheme="minorEastAsia" w:hint="eastAsia"/>
+          <w:sz w:val="28"/>
+          <w:szCs w:val="28"/>
+        </w:rPr>
+        <w:t>3</w:t>
+      </w:r>
+      <w:r>
+        <w:rPr>
+          <w:rFonts w:asciiTheme="minorEastAsia" w:hAnsiTheme="minorEastAsia" w:hint="eastAsia"/>
+          <w:sz w:val="28"/>
+          <w:szCs w:val="28"/>
+        </w:rPr>
+        <w:t>位就要加一个逗号，故有：</w:t>
       </w:r>
     </w:p>
     <w:p>
       <w:pPr>
-        <w:pStyle w:val="a3"/>
         <w:numPr>
           <w:ilvl w:val="0"/>
           <w:numId w:val="1"/>
         </w:numPr>
-        <w:ind w:firstLineChars="0"/>
         <w:rPr>
           <w:rFonts w:asciiTheme="minorEastAsia" w:hAnsiTheme="minorEastAsia"/>
           <w:sz w:val="28"/>
@@ -146,7 +245,15 @@
           <w:sz w:val="28"/>
           <w:szCs w:val="28"/>
         </w:rPr>
-        <w:t>若当前输出字符的序号与最后一个字符序号同余(</w:t>
+        <w:t>若当前输出字符的序号与最后一个字符序号同余</w:t>
+      </w:r>
+      <w:r>
+        <w:rPr>
+          <w:rFonts w:asciiTheme="minorEastAsia" w:hAnsiTheme="minorEastAsia" w:hint="eastAsia"/>
+          <w:sz w:val="28"/>
+          <w:szCs w:val="28"/>
+        </w:rPr>
+        <w:t>(</w:t>
       </w:r>
       <w:r>
         <w:rPr>
@@ -175,12 +282,10 @@
     </w:p>
     <w:p>
       <w:pPr>
-        <w:pStyle w:val="a3"/>
         <w:numPr>
           <w:ilvl w:val="0"/>
           <w:numId w:val="1"/>
         </w:numPr>
-        <w:ind w:firstLineChars="0"/>
         <w:rPr>
           <w:rFonts w:asciiTheme="minorEastAsia" w:hAnsiTheme="minorEastAsia"/>
           <w:sz w:val="28"/>
@@ -201,7 +306,15 @@
           <w:sz w:val="28"/>
           <w:szCs w:val="28"/>
         </w:rPr>
-        <w:t>同余(mod N)</w:t>
+        <w:t>同余</w:t>
+      </w:r>
+      <w:r>
+        <w:rPr>
+          <w:rFonts w:asciiTheme="minorEastAsia" w:hAnsiTheme="minorEastAsia" w:hint="eastAsia"/>
+          <w:sz w:val="28"/>
+          <w:szCs w:val="28"/>
+        </w:rPr>
+        <w:t>(mod N)</w:t>
       </w:r>
       <w:r>
         <w:rPr>
@@ -269,7 +382,39 @@
           <w:sz w:val="28"/>
           <w:szCs w:val="28"/>
         </w:rPr>
-        <w:t>。在L55前，若要输出逗号，应满足len-1与</w:t>
+        <w:t>。在</w:t>
+      </w:r>
+      <w:r>
+        <w:rPr>
+          <w:rFonts w:asciiTheme="minorEastAsia" w:hAnsiTheme="minorEastAsia" w:hint="eastAsia"/>
+          <w:sz w:val="28"/>
+          <w:szCs w:val="28"/>
+        </w:rPr>
+        <w:t>L55</w:t>
+      </w:r>
+      <w:r>
+        <w:rPr>
+          <w:rFonts w:asciiTheme="minorEastAsia" w:hAnsiTheme="minorEastAsia" w:hint="eastAsia"/>
+          <w:sz w:val="28"/>
+          <w:szCs w:val="28"/>
+        </w:rPr>
+        <w:t>前，若要输出逗号，应满足</w:t>
+      </w:r>
+      <w:r>
+        <w:rPr>
+          <w:rFonts w:asciiTheme="minorEastAsia" w:hAnsiTheme="minorEastAsia" w:hint="eastAsia"/>
+          <w:sz w:val="28"/>
+          <w:szCs w:val="28"/>
+        </w:rPr>
+        <w:t>len-1</w:t>
+      </w:r>
+      <w:r>
+        <w:rPr>
+          <w:rFonts w:asciiTheme="minorEastAsia" w:hAnsiTheme="minorEastAsia" w:hint="eastAsia"/>
+          <w:sz w:val="28"/>
+          <w:szCs w:val="28"/>
+        </w:rPr>
+        <w:t>与</w:t>
       </w:r>
       <w:proofErr w:type="spellStart"/>
       <w:r>
@@ -311,7 +456,15 @@
           <w:sz w:val="28"/>
           <w:szCs w:val="28"/>
         </w:rPr>
-        <w:t>L55执行了</w:t>
+        <w:t>L55</w:t>
+      </w:r>
+      <w:r>
+        <w:rPr>
+          <w:rFonts w:asciiTheme="minorEastAsia" w:hAnsiTheme="minorEastAsia" w:hint="eastAsia"/>
+          <w:sz w:val="28"/>
+          <w:szCs w:val="28"/>
+        </w:rPr>
+        <w:t>执行了</w:t>
       </w:r>
       <w:proofErr w:type="spellStart"/>
       <w:r>
@@ -329,7 +482,15 @@
           <w:sz w:val="28"/>
           <w:szCs w:val="28"/>
         </w:rPr>
-        <w:t>++，故条件转化为</w:t>
+        <w:t>++</w:t>
+      </w:r>
+      <w:r>
+        <w:rPr>
+          <w:rFonts w:asciiTheme="minorEastAsia" w:hAnsiTheme="minorEastAsia" w:hint="eastAsia"/>
+          <w:sz w:val="28"/>
+          <w:szCs w:val="28"/>
+        </w:rPr>
+        <w:t>，故条件转化为</w:t>
       </w:r>
       <w:proofErr w:type="spellStart"/>
       <w:r>
@@ -389,7 +550,15 @@
           <w:sz w:val="28"/>
           <w:szCs w:val="28"/>
         </w:rPr>
-        <w:t>参见L57</w:t>
+        <w:t>参见</w:t>
+      </w:r>
+      <w:r>
+        <w:rPr>
+          <w:rFonts w:asciiTheme="minorEastAsia" w:hAnsiTheme="minorEastAsia" w:hint="eastAsia"/>
+          <w:sz w:val="28"/>
+          <w:szCs w:val="28"/>
+        </w:rPr>
+        <w:t>L57</w:t>
       </w:r>
       <w:r>
         <w:rPr>
@@ -427,12 +596,10 @@
     </w:p>
     <w:p>
       <w:pPr>
-        <w:pStyle w:val="a3"/>
         <w:numPr>
           <w:ilvl w:val="0"/>
           <w:numId w:val="3"/>
         </w:numPr>
-        <w:ind w:firstLineChars="0"/>
         <w:rPr>
           <w:rFonts w:asciiTheme="minorEastAsia" w:hAnsiTheme="minorEastAsia"/>
           <w:sz w:val="28"/>
@@ -445,7 +612,31 @@
           <w:sz w:val="28"/>
           <w:szCs w:val="28"/>
         </w:rPr>
-        <w:t>PTA平台下所有C编译器不支持</w:t>
+        <w:t>PTA</w:t>
+      </w:r>
+      <w:r>
+        <w:rPr>
+          <w:rFonts w:asciiTheme="minorEastAsia" w:hAnsiTheme="minorEastAsia" w:hint="eastAsia"/>
+          <w:sz w:val="28"/>
+          <w:szCs w:val="28"/>
+        </w:rPr>
+        <w:t>平台下所有</w:t>
+      </w:r>
+      <w:r>
+        <w:rPr>
+          <w:rFonts w:asciiTheme="minorEastAsia" w:hAnsiTheme="minorEastAsia" w:hint="eastAsia"/>
+          <w:sz w:val="28"/>
+          <w:szCs w:val="28"/>
+        </w:rPr>
+        <w:t>C</w:t>
+      </w:r>
+      <w:r>
+        <w:rPr>
+          <w:rFonts w:asciiTheme="minorEastAsia" w:hAnsiTheme="minorEastAsia" w:hint="eastAsia"/>
+          <w:sz w:val="28"/>
+          <w:szCs w:val="28"/>
+        </w:rPr>
+        <w:t>编译器不支持</w:t>
       </w:r>
       <w:proofErr w:type="spellStart"/>
       <w:r>
@@ -463,7 +654,23 @@
           <w:sz w:val="28"/>
           <w:szCs w:val="28"/>
         </w:rPr>
-        <w:t>(VS支持)</w:t>
+        <w:t>(VS</w:t>
+      </w:r>
+      <w:r>
+        <w:rPr>
+          <w:rFonts w:asciiTheme="minorEastAsia" w:hAnsiTheme="minorEastAsia" w:hint="eastAsia"/>
+          <w:sz w:val="28"/>
+          <w:szCs w:val="28"/>
+        </w:rPr>
+        <w:t>支持</w:t>
+      </w:r>
+      <w:r>
+        <w:rPr>
+          <w:rFonts w:asciiTheme="minorEastAsia" w:hAnsiTheme="minorEastAsia" w:hint="eastAsia"/>
+          <w:sz w:val="28"/>
+          <w:szCs w:val="28"/>
+        </w:rPr>
+        <w:t>)</w:t>
       </w:r>
       <w:r>
         <w:rPr>
@@ -508,12 +715,10 @@
     </w:p>
     <w:p>
       <w:pPr>
-        <w:pStyle w:val="a3"/>
         <w:numPr>
           <w:ilvl w:val="0"/>
           <w:numId w:val="3"/>
         </w:numPr>
-        <w:ind w:firstLineChars="0"/>
         <w:rPr>
           <w:rFonts w:asciiTheme="minorEastAsia" w:hAnsiTheme="minorEastAsia"/>
           <w:sz w:val="28"/>
@@ -526,7 +731,31 @@
           <w:sz w:val="28"/>
           <w:szCs w:val="28"/>
         </w:rPr>
-        <w:t>PTA平台下所有C编译器不支持</w:t>
+        <w:t>PTA</w:t>
+      </w:r>
+      <w:r>
+        <w:rPr>
+          <w:rFonts w:asciiTheme="minorEastAsia" w:hAnsiTheme="minorEastAsia" w:hint="eastAsia"/>
+          <w:sz w:val="28"/>
+          <w:szCs w:val="28"/>
+        </w:rPr>
+        <w:t>平台下所有</w:t>
+      </w:r>
+      <w:r>
+        <w:rPr>
+          <w:rFonts w:asciiTheme="minorEastAsia" w:hAnsiTheme="minorEastAsia" w:hint="eastAsia"/>
+          <w:sz w:val="28"/>
+          <w:szCs w:val="28"/>
+        </w:rPr>
+        <w:t>C</w:t>
+      </w:r>
+      <w:r>
+        <w:rPr>
+          <w:rFonts w:asciiTheme="minorEastAsia" w:hAnsiTheme="minorEastAsia" w:hint="eastAsia"/>
+          <w:sz w:val="28"/>
+          <w:szCs w:val="28"/>
+        </w:rPr>
+        <w:t>编译器不支持</w:t>
       </w:r>
       <w:proofErr w:type="spellStart"/>
       <w:r>
@@ -544,7 +773,23 @@
           <w:sz w:val="28"/>
           <w:szCs w:val="28"/>
         </w:rPr>
-        <w:t>(VS支持)</w:t>
+        <w:t>(VS</w:t>
+      </w:r>
+      <w:r>
+        <w:rPr>
+          <w:rFonts w:asciiTheme="minorEastAsia" w:hAnsiTheme="minorEastAsia" w:hint="eastAsia"/>
+          <w:sz w:val="28"/>
+          <w:szCs w:val="28"/>
+        </w:rPr>
+        <w:t>支持</w:t>
+      </w:r>
+      <w:r>
+        <w:rPr>
+          <w:rFonts w:asciiTheme="minorEastAsia" w:hAnsiTheme="minorEastAsia" w:hint="eastAsia"/>
+          <w:sz w:val="28"/>
+          <w:szCs w:val="28"/>
+        </w:rPr>
+        <w:t>)</w:t>
       </w:r>
       <w:r>
         <w:rPr>
@@ -560,7 +805,15 @@
           <w:sz w:val="28"/>
           <w:szCs w:val="28"/>
         </w:rPr>
-        <w:t>参见L47</w:t>
+        <w:t>参见</w:t>
+      </w:r>
+      <w:r>
+        <w:rPr>
+          <w:rFonts w:asciiTheme="minorEastAsia" w:hAnsiTheme="minorEastAsia" w:hint="eastAsia"/>
+          <w:sz w:val="28"/>
+          <w:szCs w:val="28"/>
+        </w:rPr>
+        <w:t>L47</w:t>
       </w:r>
       <w:r>
         <w:rPr>
@@ -1058,16 +1311,6 @@
     <w:semiHidden/>
     <w:unhideWhenUsed/>
   </w:style>
-  <w:style w:type="paragraph" w:styleId="a3">
-    <w:name w:val="List Paragraph"/>
-    <w:basedOn w:val="a"/>
-    <w:uiPriority w:val="34"/>
-    <w:qFormat/>
-    <w:rsid w:val="004E3133"/>
-    <w:pPr>
-      <w:ind w:firstLineChars="200" w:firstLine="420"/>
-    </w:pPr>
-  </w:style>
 </w:styles>
 </file>
 
@@ -1258,16 +1501,6 @@
     <w:uiPriority w:val="99"/>
     <w:semiHidden/>
     <w:unhideWhenUsed/>
-  </w:style>
-  <w:style w:type="paragraph" w:styleId="a3">
-    <w:name w:val="List Paragraph"/>
-    <w:basedOn w:val="a"/>
-    <w:uiPriority w:val="34"/>
-    <w:qFormat/>
-    <w:rsid w:val="004E3133"/>
-    <w:pPr>
-      <w:ind w:firstLineChars="200" w:firstLine="420"/>
-    </w:pPr>
   </w:style>
 </w:styles>
 </file>

--- a/1001 A+B Format (20)/1001 A+B Format (20).docx
+++ b/1001 A+B Format (20)/1001 A+B Format (20).docx
@@ -10,8 +10,6 @@
           <w:szCs w:val="28"/>
         </w:rPr>
       </w:pPr>
-      <w:bookmarkStart w:id="0" w:name="_GoBack"/>
-      <w:bookmarkEnd w:id="0"/>
       <w:r>
         <w:rPr>
           <w:rFonts w:asciiTheme="minorEastAsia" w:hAnsiTheme="minorEastAsia" w:hint="eastAsia"/>
@@ -44,46 +42,7 @@
           <w:szCs w:val="28"/>
         </w:rPr>
         <w:tab/>
-      </w:r>
-      <w:r>
-        <w:rPr>
-          <w:rFonts w:asciiTheme="minorEastAsia" w:hAnsiTheme="minorEastAsia" w:hint="eastAsia"/>
-          <w:sz w:val="28"/>
-          <w:szCs w:val="28"/>
-        </w:rPr>
-        <w:t>将</w:t>
-      </w:r>
-      <w:r>
-        <w:rPr>
-          <w:rFonts w:asciiTheme="minorEastAsia" w:hAnsiTheme="minorEastAsia" w:hint="eastAsia"/>
-          <w:sz w:val="28"/>
-          <w:szCs w:val="28"/>
-        </w:rPr>
-        <w:t>a</w:t>
-      </w:r>
-      <w:r>
-        <w:rPr>
-          <w:rFonts w:asciiTheme="minorEastAsia" w:hAnsiTheme="minorEastAsia" w:hint="eastAsia"/>
-          <w:sz w:val="28"/>
-          <w:szCs w:val="28"/>
-        </w:rPr>
-        <w:t>，</w:t>
-      </w:r>
-      <w:r>
-        <w:rPr>
-          <w:rFonts w:asciiTheme="minorEastAsia" w:hAnsiTheme="minorEastAsia" w:hint="eastAsia"/>
-          <w:sz w:val="28"/>
-          <w:szCs w:val="28"/>
-        </w:rPr>
-        <w:t>b</w:t>
-      </w:r>
-      <w:r>
-        <w:rPr>
-          <w:rFonts w:asciiTheme="minorEastAsia" w:hAnsiTheme="minorEastAsia" w:hint="eastAsia"/>
-          <w:sz w:val="28"/>
-          <w:szCs w:val="28"/>
-        </w:rPr>
-        <w:t>之和进行格式化输出</w:t>
+        <w:t>将a，b之和进行格式化输出</w:t>
       </w:r>
     </w:p>
     <w:p>
@@ -118,30 +77,7 @@
           <w:szCs w:val="28"/>
         </w:rPr>
         <w:tab/>
-      </w:r>
-      <w:r>
-        <w:rPr>
-          <w:rFonts w:asciiTheme="minorEastAsia" w:hAnsiTheme="minorEastAsia" w:hint="eastAsia"/>
-          <w:sz w:val="28"/>
-          <w:szCs w:val="28"/>
-        </w:rPr>
-        <w:t>先将和</w:t>
-      </w:r>
-      <w:r>
-        <w:rPr>
-          <w:rFonts w:asciiTheme="minorEastAsia" w:hAnsiTheme="minorEastAsia" w:hint="eastAsia"/>
-          <w:sz w:val="28"/>
-          <w:szCs w:val="28"/>
-        </w:rPr>
-        <w:t>sum</w:t>
-      </w:r>
-      <w:r>
-        <w:rPr>
-          <w:rFonts w:asciiTheme="minorEastAsia" w:hAnsiTheme="minorEastAsia" w:hint="eastAsia"/>
-          <w:sz w:val="28"/>
-          <w:szCs w:val="28"/>
-        </w:rPr>
-        <w:t>转化为字符串。</w:t>
+        <w:t>先将和sum转化为字符串。</w:t>
       </w:r>
       <w:proofErr w:type="spellStart"/>
       <w:r>
@@ -167,23 +103,7 @@
           <w:sz w:val="28"/>
           <w:szCs w:val="28"/>
         </w:rPr>
-        <w:t>过程本质上同进制转换，以</w:t>
-      </w:r>
-      <w:r>
-        <w:rPr>
-          <w:rFonts w:asciiTheme="minorEastAsia" w:hAnsiTheme="minorEastAsia" w:hint="eastAsia"/>
-          <w:sz w:val="28"/>
-          <w:szCs w:val="28"/>
-        </w:rPr>
-        <w:t>10</w:t>
-      </w:r>
-      <w:r>
-        <w:rPr>
-          <w:rFonts w:asciiTheme="minorEastAsia" w:hAnsiTheme="minorEastAsia" w:hint="eastAsia"/>
-          <w:sz w:val="28"/>
-          <w:szCs w:val="28"/>
-        </w:rPr>
-        <w:t>为基数，从低位至高位除，最后转置。</w:t>
+        <w:t>过程本质上同进制转换，以10为基数，从低位至高位除，最后转置。</w:t>
       </w:r>
     </w:p>
     <w:p>
@@ -201,30 +121,7 @@
           <w:szCs w:val="28"/>
         </w:rPr>
         <w:tab/>
-      </w:r>
-      <w:r>
-        <w:rPr>
-          <w:rFonts w:asciiTheme="minorEastAsia" w:hAnsiTheme="minorEastAsia" w:hint="eastAsia"/>
-          <w:sz w:val="28"/>
-          <w:szCs w:val="28"/>
-        </w:rPr>
-        <w:t>题目附加的格式化输出规则是以最低位为基准每隔</w:t>
-      </w:r>
-      <w:r>
-        <w:rPr>
-          <w:rFonts w:asciiTheme="minorEastAsia" w:hAnsiTheme="minorEastAsia" w:hint="eastAsia"/>
-          <w:sz w:val="28"/>
-          <w:szCs w:val="28"/>
-        </w:rPr>
-        <w:t>3</w:t>
-      </w:r>
-      <w:r>
-        <w:rPr>
-          <w:rFonts w:asciiTheme="minorEastAsia" w:hAnsiTheme="minorEastAsia" w:hint="eastAsia"/>
-          <w:sz w:val="28"/>
-          <w:szCs w:val="28"/>
-        </w:rPr>
-        <w:t>位就要加一个逗号，故有：</w:t>
+        <w:t>题目附加的格式化输出规则是以最低位为基准每隔3位就要加一个逗号，故有：</w:t>
       </w:r>
     </w:p>
     <w:p>
@@ -245,39 +142,7 @@
           <w:sz w:val="28"/>
           <w:szCs w:val="28"/>
         </w:rPr>
-        <w:t>若当前输出字符的序号与最后一个字符序号同余</w:t>
-      </w:r>
-      <w:r>
-        <w:rPr>
-          <w:rFonts w:asciiTheme="minorEastAsia" w:hAnsiTheme="minorEastAsia" w:hint="eastAsia"/>
-          <w:sz w:val="28"/>
-          <w:szCs w:val="28"/>
-        </w:rPr>
-        <w:t>(</w:t>
-      </w:r>
-      <w:r>
-        <w:rPr>
-          <w:rFonts w:asciiTheme="minorEastAsia" w:hAnsiTheme="minorEastAsia" w:hint="eastAsia"/>
-          <w:sz w:val="28"/>
-          <w:szCs w:val="28"/>
-        </w:rPr>
-        <w:t>mod</w:t>
-      </w:r>
-      <w:r>
-        <w:rPr>
-          <w:rFonts w:asciiTheme="minorEastAsia" w:hAnsiTheme="minorEastAsia" w:hint="eastAsia"/>
-          <w:sz w:val="28"/>
-          <w:szCs w:val="28"/>
-        </w:rPr>
-        <w:t xml:space="preserve"> 3)</w:t>
-      </w:r>
-      <w:r>
-        <w:rPr>
-          <w:rFonts w:asciiTheme="minorEastAsia" w:hAnsiTheme="minorEastAsia" w:hint="eastAsia"/>
-          <w:sz w:val="28"/>
-          <w:szCs w:val="28"/>
-        </w:rPr>
-        <w:t>，那么当前输出字符后应加逗号；</w:t>
+        <w:t>若当前输出字符的序号与最后一个字符序号同余(mod 3)，那么当前输出字符后应加逗号；</w:t>
       </w:r>
     </w:p>
     <w:p>
@@ -298,39 +163,7 @@
           <w:sz w:val="28"/>
           <w:szCs w:val="28"/>
         </w:rPr>
-        <w:t>注意最后一个字符序号与其本身</w:t>
-      </w:r>
-      <w:r>
-        <w:rPr>
-          <w:rFonts w:asciiTheme="minorEastAsia" w:hAnsiTheme="minorEastAsia" w:hint="eastAsia"/>
-          <w:sz w:val="28"/>
-          <w:szCs w:val="28"/>
-        </w:rPr>
-        <w:t>同余</w:t>
-      </w:r>
-      <w:r>
-        <w:rPr>
-          <w:rFonts w:asciiTheme="minorEastAsia" w:hAnsiTheme="minorEastAsia" w:hint="eastAsia"/>
-          <w:sz w:val="28"/>
-          <w:szCs w:val="28"/>
-        </w:rPr>
-        <w:t>(mod N)</w:t>
-      </w:r>
-      <w:r>
-        <w:rPr>
-          <w:rFonts w:asciiTheme="minorEastAsia" w:hAnsiTheme="minorEastAsia" w:hint="eastAsia"/>
-          <w:sz w:val="28"/>
-          <w:szCs w:val="28"/>
-        </w:rPr>
-        <w:t>，按题目要求不能输出逗号，应限制条件</w:t>
-      </w:r>
-      <w:r>
-        <w:rPr>
-          <w:rFonts w:asciiTheme="minorEastAsia" w:hAnsiTheme="minorEastAsia" w:hint="eastAsia"/>
-          <w:sz w:val="28"/>
-          <w:szCs w:val="28"/>
-        </w:rPr>
-        <w:t>。</w:t>
+        <w:t>注意最后一个字符序号与其本身同余(mod N)，按题目要求不能输出逗号，应限制条件。</w:t>
       </w:r>
     </w:p>
     <w:p>
@@ -374,40 +207,86 @@
           <w:sz w:val="28"/>
           <w:szCs w:val="28"/>
         </w:rPr>
-        <w:t>1</w:t>
-      </w:r>
-      <w:r>
-        <w:rPr>
-          <w:rFonts w:asciiTheme="minorEastAsia" w:hAnsiTheme="minorEastAsia" w:hint="eastAsia"/>
-          <w:sz w:val="28"/>
-          <w:szCs w:val="28"/>
-        </w:rPr>
-        <w:t>。在</w:t>
-      </w:r>
-      <w:r>
-        <w:rPr>
-          <w:rFonts w:asciiTheme="minorEastAsia" w:hAnsiTheme="minorEastAsia" w:hint="eastAsia"/>
-          <w:sz w:val="28"/>
-          <w:szCs w:val="28"/>
-        </w:rPr>
-        <w:t>L55</w:t>
-      </w:r>
-      <w:r>
-        <w:rPr>
-          <w:rFonts w:asciiTheme="minorEastAsia" w:hAnsiTheme="minorEastAsia" w:hint="eastAsia"/>
-          <w:sz w:val="28"/>
-          <w:szCs w:val="28"/>
-        </w:rPr>
-        <w:t>前，若要输出逗号，应满足</w:t>
-      </w:r>
-      <w:r>
-        <w:rPr>
-          <w:rFonts w:asciiTheme="minorEastAsia" w:hAnsiTheme="minorEastAsia" w:hint="eastAsia"/>
-          <w:sz w:val="28"/>
-          <w:szCs w:val="28"/>
-        </w:rPr>
-        <w:t>len-1</w:t>
-      </w:r>
+        <w:t>1。在</w:t>
+      </w:r>
+      <w:r>
+        <w:rPr>
+          <w:rFonts w:asciiTheme="minorEastAsia" w:hAnsiTheme="minorEastAsia" w:hint="eastAsia"/>
+          <w:sz w:val="28"/>
+          <w:szCs w:val="28"/>
+        </w:rPr>
+        <w:t>L54</w:t>
+      </w:r>
+      <w:r>
+        <w:rPr>
+          <w:rFonts w:asciiTheme="minorEastAsia" w:hAnsiTheme="minorEastAsia" w:hint="eastAsia"/>
+          <w:sz w:val="28"/>
+          <w:szCs w:val="28"/>
+        </w:rPr>
+        <w:t>前，若要输出逗号，应满足len-1与</w:t>
+      </w:r>
+      <w:proofErr w:type="spellStart"/>
+      <w:r>
+        <w:rPr>
+          <w:rFonts w:asciiTheme="minorEastAsia" w:hAnsiTheme="minorEastAsia" w:hint="eastAsia"/>
+          <w:sz w:val="28"/>
+          <w:szCs w:val="28"/>
+        </w:rPr>
+        <w:t>i</w:t>
+      </w:r>
+      <w:proofErr w:type="spellEnd"/>
+      <w:r>
+        <w:rPr>
+          <w:rFonts w:asciiTheme="minorEastAsia" w:hAnsiTheme="minorEastAsia" w:hint="eastAsia"/>
+          <w:sz w:val="28"/>
+          <w:szCs w:val="28"/>
+        </w:rPr>
+        <w:t>同余(mod 3)，因在</w:t>
+      </w:r>
+      <w:r>
+        <w:rPr>
+          <w:rFonts w:asciiTheme="minorEastAsia" w:hAnsiTheme="minorEastAsia" w:hint="eastAsia"/>
+          <w:sz w:val="28"/>
+          <w:szCs w:val="28"/>
+        </w:rPr>
+        <w:t>L54</w:t>
+      </w:r>
+      <w:r>
+        <w:rPr>
+          <w:rFonts w:asciiTheme="minorEastAsia" w:hAnsiTheme="minorEastAsia" w:hint="eastAsia"/>
+          <w:sz w:val="28"/>
+          <w:szCs w:val="28"/>
+        </w:rPr>
+        <w:t>执行了</w:t>
+      </w:r>
+      <w:proofErr w:type="spellStart"/>
+      <w:r>
+        <w:rPr>
+          <w:rFonts w:asciiTheme="minorEastAsia" w:hAnsiTheme="minorEastAsia" w:hint="eastAsia"/>
+          <w:sz w:val="28"/>
+          <w:szCs w:val="28"/>
+        </w:rPr>
+        <w:t>i</w:t>
+      </w:r>
+      <w:proofErr w:type="spellEnd"/>
+      <w:r>
+        <w:rPr>
+          <w:rFonts w:asciiTheme="minorEastAsia" w:hAnsiTheme="minorEastAsia" w:hint="eastAsia"/>
+          <w:sz w:val="28"/>
+          <w:szCs w:val="28"/>
+        </w:rPr>
+        <w:t>++，故条件转化为</w:t>
+      </w:r>
+      <w:proofErr w:type="spellStart"/>
+      <w:r>
+        <w:rPr>
+          <w:rFonts w:asciiTheme="minorEastAsia" w:hAnsiTheme="minorEastAsia" w:hint="eastAsia"/>
+          <w:sz w:val="28"/>
+          <w:szCs w:val="28"/>
+        </w:rPr>
+        <w:t>len</w:t>
+      </w:r>
+      <w:proofErr w:type="spellEnd"/>
       <w:r>
         <w:rPr>
           <w:rFonts w:asciiTheme="minorEastAsia" w:hAnsiTheme="minorEastAsia" w:hint="eastAsia"/>
@@ -432,149 +311,23 @@
           <w:sz w:val="28"/>
           <w:szCs w:val="28"/>
         </w:rPr>
-        <w:t>同余</w:t>
-      </w:r>
-      <w:r>
-        <w:rPr>
-          <w:rFonts w:asciiTheme="minorEastAsia" w:hAnsiTheme="minorEastAsia" w:hint="eastAsia"/>
-          <w:sz w:val="28"/>
-          <w:szCs w:val="28"/>
-        </w:rPr>
-        <w:t>(mod 3)</w:t>
-      </w:r>
-      <w:r>
-        <w:rPr>
-          <w:rFonts w:asciiTheme="minorEastAsia" w:hAnsiTheme="minorEastAsia" w:hint="eastAsia"/>
-          <w:sz w:val="28"/>
-          <w:szCs w:val="28"/>
-        </w:rPr>
-        <w:t>，因在</w:t>
-      </w:r>
-      <w:r>
-        <w:rPr>
-          <w:rFonts w:asciiTheme="minorEastAsia" w:hAnsiTheme="minorEastAsia" w:hint="eastAsia"/>
-          <w:sz w:val="28"/>
-          <w:szCs w:val="28"/>
-        </w:rPr>
-        <w:t>L55</w:t>
-      </w:r>
-      <w:r>
-        <w:rPr>
-          <w:rFonts w:asciiTheme="minorEastAsia" w:hAnsiTheme="minorEastAsia" w:hint="eastAsia"/>
-          <w:sz w:val="28"/>
-          <w:szCs w:val="28"/>
-        </w:rPr>
-        <w:t>执行了</w:t>
-      </w:r>
-      <w:proofErr w:type="spellStart"/>
-      <w:r>
-        <w:rPr>
-          <w:rFonts w:asciiTheme="minorEastAsia" w:hAnsiTheme="minorEastAsia" w:hint="eastAsia"/>
-          <w:sz w:val="28"/>
-          <w:szCs w:val="28"/>
-        </w:rPr>
-        <w:t>i</w:t>
-      </w:r>
-      <w:proofErr w:type="spellEnd"/>
-      <w:r>
-        <w:rPr>
-          <w:rFonts w:asciiTheme="minorEastAsia" w:hAnsiTheme="minorEastAsia" w:hint="eastAsia"/>
-          <w:sz w:val="28"/>
-          <w:szCs w:val="28"/>
-        </w:rPr>
-        <w:t>++</w:t>
-      </w:r>
-      <w:r>
-        <w:rPr>
-          <w:rFonts w:asciiTheme="minorEastAsia" w:hAnsiTheme="minorEastAsia" w:hint="eastAsia"/>
-          <w:sz w:val="28"/>
-          <w:szCs w:val="28"/>
-        </w:rPr>
-        <w:t>，故条件转化为</w:t>
-      </w:r>
-      <w:proofErr w:type="spellStart"/>
-      <w:r>
-        <w:rPr>
-          <w:rFonts w:asciiTheme="minorEastAsia" w:hAnsiTheme="minorEastAsia" w:hint="eastAsia"/>
-          <w:sz w:val="28"/>
-          <w:szCs w:val="28"/>
-        </w:rPr>
-        <w:t>len</w:t>
-      </w:r>
-      <w:proofErr w:type="spellEnd"/>
-      <w:r>
-        <w:rPr>
-          <w:rFonts w:asciiTheme="minorEastAsia" w:hAnsiTheme="minorEastAsia" w:hint="eastAsia"/>
-          <w:sz w:val="28"/>
-          <w:szCs w:val="28"/>
-        </w:rPr>
-        <w:t>与</w:t>
-      </w:r>
-      <w:proofErr w:type="spellStart"/>
-      <w:r>
-        <w:rPr>
-          <w:rFonts w:asciiTheme="minorEastAsia" w:hAnsiTheme="minorEastAsia" w:hint="eastAsia"/>
-          <w:sz w:val="28"/>
-          <w:szCs w:val="28"/>
-        </w:rPr>
-        <w:t>i</w:t>
-      </w:r>
-      <w:proofErr w:type="spellEnd"/>
-      <w:r>
-        <w:rPr>
-          <w:rFonts w:asciiTheme="minorEastAsia" w:hAnsiTheme="minorEastAsia" w:hint="eastAsia"/>
-          <w:sz w:val="28"/>
-          <w:szCs w:val="28"/>
-        </w:rPr>
-        <w:t>同余</w:t>
-      </w:r>
-      <w:r>
-        <w:rPr>
-          <w:rFonts w:asciiTheme="minorEastAsia" w:hAnsiTheme="minorEastAsia" w:hint="eastAsia"/>
-          <w:sz w:val="28"/>
-          <w:szCs w:val="28"/>
-        </w:rPr>
-        <w:t>(mod 3)</w:t>
-      </w:r>
-      <w:r>
-        <w:rPr>
-          <w:rFonts w:asciiTheme="minorEastAsia" w:hAnsiTheme="minorEastAsia" w:hint="eastAsia"/>
-          <w:sz w:val="28"/>
-          <w:szCs w:val="28"/>
-        </w:rPr>
-        <w:t>(</w:t>
-      </w:r>
-      <w:r>
-        <w:rPr>
-          <w:rFonts w:asciiTheme="minorEastAsia" w:hAnsiTheme="minorEastAsia" w:hint="eastAsia"/>
-          <w:sz w:val="28"/>
-          <w:szCs w:val="28"/>
-        </w:rPr>
-        <w:t>参见</w:t>
-      </w:r>
-      <w:r>
-        <w:rPr>
-          <w:rFonts w:asciiTheme="minorEastAsia" w:hAnsiTheme="minorEastAsia" w:hint="eastAsia"/>
-          <w:sz w:val="28"/>
-          <w:szCs w:val="28"/>
-        </w:rPr>
-        <w:t>L57</w:t>
-      </w:r>
-      <w:r>
-        <w:rPr>
-          <w:rFonts w:asciiTheme="minorEastAsia" w:hAnsiTheme="minorEastAsia" w:hint="eastAsia"/>
-          <w:sz w:val="28"/>
-          <w:szCs w:val="28"/>
-        </w:rPr>
-        <w:t>)</w:t>
-      </w:r>
-      <w:r>
-        <w:rPr>
-          <w:rFonts w:asciiTheme="minorEastAsia" w:hAnsiTheme="minorEastAsia" w:hint="eastAsia"/>
-          <w:sz w:val="28"/>
-          <w:szCs w:val="28"/>
-        </w:rPr>
-        <w:t>。</w:t>
+        <w:t>同余(mod 3)(参见</w:t>
+      </w:r>
+      <w:r>
+        <w:rPr>
+          <w:rFonts w:asciiTheme="minorEastAsia" w:hAnsiTheme="minorEastAsia" w:hint="eastAsia"/>
+          <w:sz w:val="28"/>
+          <w:szCs w:val="28"/>
+        </w:rPr>
+        <w:t>L56</w:t>
+      </w:r>
+      <w:r>
+        <w:rPr>
+          <w:rFonts w:asciiTheme="minorEastAsia" w:hAnsiTheme="minorEastAsia" w:hint="eastAsia"/>
+          <w:sz w:val="28"/>
+          <w:szCs w:val="28"/>
+        </w:rPr>
+        <w:t>)。</w:t>
       </w:r>
     </w:p>
     <w:p>
@@ -612,31 +365,7 @@
           <w:sz w:val="28"/>
           <w:szCs w:val="28"/>
         </w:rPr>
-        <w:t>PTA</w:t>
-      </w:r>
-      <w:r>
-        <w:rPr>
-          <w:rFonts w:asciiTheme="minorEastAsia" w:hAnsiTheme="minorEastAsia" w:hint="eastAsia"/>
-          <w:sz w:val="28"/>
-          <w:szCs w:val="28"/>
-        </w:rPr>
-        <w:t>平台下所有</w:t>
-      </w:r>
-      <w:r>
-        <w:rPr>
-          <w:rFonts w:asciiTheme="minorEastAsia" w:hAnsiTheme="minorEastAsia" w:hint="eastAsia"/>
-          <w:sz w:val="28"/>
-          <w:szCs w:val="28"/>
-        </w:rPr>
-        <w:t>C</w:t>
-      </w:r>
-      <w:r>
-        <w:rPr>
-          <w:rFonts w:asciiTheme="minorEastAsia" w:hAnsiTheme="minorEastAsia" w:hint="eastAsia"/>
-          <w:sz w:val="28"/>
-          <w:szCs w:val="28"/>
-        </w:rPr>
-        <w:t>编译器不支持</w:t>
+        <w:t>PTA平台下所有C编译器不支持</w:t>
       </w:r>
       <w:proofErr w:type="spellStart"/>
       <w:r>
@@ -654,63 +383,23 @@
           <w:sz w:val="28"/>
           <w:szCs w:val="28"/>
         </w:rPr>
-        <w:t>(VS</w:t>
-      </w:r>
-      <w:r>
-        <w:rPr>
-          <w:rFonts w:asciiTheme="minorEastAsia" w:hAnsiTheme="minorEastAsia" w:hint="eastAsia"/>
-          <w:sz w:val="28"/>
-          <w:szCs w:val="28"/>
-        </w:rPr>
-        <w:t>支持</w:t>
-      </w:r>
-      <w:r>
-        <w:rPr>
-          <w:rFonts w:asciiTheme="minorEastAsia" w:hAnsiTheme="minorEastAsia" w:hint="eastAsia"/>
-          <w:sz w:val="28"/>
-          <w:szCs w:val="28"/>
-        </w:rPr>
-        <w:t>)</w:t>
-      </w:r>
-      <w:r>
-        <w:rPr>
-          <w:rFonts w:asciiTheme="minorEastAsia" w:hAnsiTheme="minorEastAsia" w:hint="eastAsia"/>
-          <w:sz w:val="28"/>
-          <w:szCs w:val="28"/>
-        </w:rPr>
-        <w:t>(</w:t>
-      </w:r>
-      <w:r>
-        <w:rPr>
-          <w:rFonts w:asciiTheme="minorEastAsia" w:hAnsiTheme="minorEastAsia" w:hint="eastAsia"/>
-          <w:sz w:val="28"/>
-          <w:szCs w:val="28"/>
-        </w:rPr>
-        <w:t>参见</w:t>
-      </w:r>
-      <w:r>
-        <w:rPr>
-          <w:rFonts w:asciiTheme="minorEastAsia" w:hAnsiTheme="minorEastAsia" w:hint="eastAsia"/>
-          <w:sz w:val="28"/>
-          <w:szCs w:val="28"/>
-        </w:rPr>
-        <w:t>L38</w:t>
-      </w:r>
-      <w:r>
-        <w:rPr>
-          <w:rFonts w:asciiTheme="minorEastAsia" w:hAnsiTheme="minorEastAsia" w:hint="eastAsia"/>
-          <w:sz w:val="28"/>
-          <w:szCs w:val="28"/>
-        </w:rPr>
-        <w:t>)</w:t>
-      </w:r>
-      <w:r>
-        <w:rPr>
-          <w:rFonts w:asciiTheme="minorEastAsia" w:hAnsiTheme="minorEastAsia" w:hint="eastAsia"/>
-          <w:sz w:val="28"/>
-          <w:szCs w:val="28"/>
-        </w:rPr>
-        <w:t>。</w:t>
+        <w:t>(VS支持)(参见</w:t>
+      </w:r>
+      <w:r>
+        <w:rPr>
+          <w:rFonts w:asciiTheme="minorEastAsia" w:hAnsiTheme="minorEastAsia" w:hint="eastAsia"/>
+          <w:sz w:val="28"/>
+          <w:szCs w:val="28"/>
+        </w:rPr>
+        <w:t>L37</w:t>
+      </w:r>
+      <w:r>
+        <w:rPr>
+          <w:rFonts w:asciiTheme="minorEastAsia" w:hAnsiTheme="minorEastAsia" w:hint="eastAsia"/>
+          <w:sz w:val="28"/>
+          <w:szCs w:val="28"/>
+        </w:rPr>
+        <w:t>)。</w:t>
       </w:r>
     </w:p>
     <w:p>
@@ -731,31 +420,7 @@
           <w:sz w:val="28"/>
           <w:szCs w:val="28"/>
         </w:rPr>
-        <w:t>PTA</w:t>
-      </w:r>
-      <w:r>
-        <w:rPr>
-          <w:rFonts w:asciiTheme="minorEastAsia" w:hAnsiTheme="minorEastAsia" w:hint="eastAsia"/>
-          <w:sz w:val="28"/>
-          <w:szCs w:val="28"/>
-        </w:rPr>
-        <w:t>平台下所有</w:t>
-      </w:r>
-      <w:r>
-        <w:rPr>
-          <w:rFonts w:asciiTheme="minorEastAsia" w:hAnsiTheme="minorEastAsia" w:hint="eastAsia"/>
-          <w:sz w:val="28"/>
-          <w:szCs w:val="28"/>
-        </w:rPr>
-        <w:t>C</w:t>
-      </w:r>
-      <w:r>
-        <w:rPr>
-          <w:rFonts w:asciiTheme="minorEastAsia" w:hAnsiTheme="minorEastAsia" w:hint="eastAsia"/>
-          <w:sz w:val="28"/>
-          <w:szCs w:val="28"/>
-        </w:rPr>
-        <w:t>编译器不支持</w:t>
+        <w:t>PTA平台下所有C编译器不支持</w:t>
       </w:r>
       <w:proofErr w:type="spellStart"/>
       <w:r>
@@ -773,64 +438,26 @@
           <w:sz w:val="28"/>
           <w:szCs w:val="28"/>
         </w:rPr>
-        <w:t>(VS</w:t>
-      </w:r>
-      <w:r>
-        <w:rPr>
-          <w:rFonts w:asciiTheme="minorEastAsia" w:hAnsiTheme="minorEastAsia" w:hint="eastAsia"/>
-          <w:sz w:val="28"/>
-          <w:szCs w:val="28"/>
-        </w:rPr>
-        <w:t>支持</w:t>
-      </w:r>
-      <w:r>
-        <w:rPr>
-          <w:rFonts w:asciiTheme="minorEastAsia" w:hAnsiTheme="minorEastAsia" w:hint="eastAsia"/>
-          <w:sz w:val="28"/>
-          <w:szCs w:val="28"/>
-        </w:rPr>
-        <w:t>)</w:t>
-      </w:r>
-      <w:r>
-        <w:rPr>
-          <w:rFonts w:asciiTheme="minorEastAsia" w:hAnsiTheme="minorEastAsia" w:hint="eastAsia"/>
-          <w:sz w:val="28"/>
-          <w:szCs w:val="28"/>
-        </w:rPr>
-        <w:t>(</w:t>
-      </w:r>
-      <w:r>
-        <w:rPr>
-          <w:rFonts w:asciiTheme="minorEastAsia" w:hAnsiTheme="minorEastAsia" w:hint="eastAsia"/>
-          <w:sz w:val="28"/>
-          <w:szCs w:val="28"/>
-        </w:rPr>
-        <w:t>参见</w:t>
-      </w:r>
-      <w:r>
-        <w:rPr>
-          <w:rFonts w:asciiTheme="minorEastAsia" w:hAnsiTheme="minorEastAsia" w:hint="eastAsia"/>
-          <w:sz w:val="28"/>
-          <w:szCs w:val="28"/>
-        </w:rPr>
-        <w:t>L47</w:t>
-      </w:r>
-      <w:r>
-        <w:rPr>
-          <w:rFonts w:asciiTheme="minorEastAsia" w:hAnsiTheme="minorEastAsia" w:hint="eastAsia"/>
-          <w:sz w:val="28"/>
-          <w:szCs w:val="28"/>
-        </w:rPr>
-        <w:t>)</w:t>
-      </w:r>
-      <w:r>
-        <w:rPr>
-          <w:rFonts w:asciiTheme="minorEastAsia" w:hAnsiTheme="minorEastAsia" w:hint="eastAsia"/>
-          <w:sz w:val="28"/>
-          <w:szCs w:val="28"/>
-        </w:rPr>
-        <w:t>。</w:t>
-      </w:r>
+        <w:t>(VS支持)(参见</w:t>
+      </w:r>
+      <w:r>
+        <w:rPr>
+          <w:rFonts w:asciiTheme="minorEastAsia" w:hAnsiTheme="minorEastAsia" w:hint="eastAsia"/>
+          <w:sz w:val="28"/>
+          <w:szCs w:val="28"/>
+        </w:rPr>
+        <w:t>L46</w:t>
+      </w:r>
+      <w:r>
+        <w:rPr>
+          <w:rFonts w:asciiTheme="minorEastAsia" w:hAnsiTheme="minorEastAsia" w:hint="eastAsia"/>
+          <w:sz w:val="28"/>
+          <w:szCs w:val="28"/>
+        </w:rPr>
+        <w:t>)。</w:t>
+      </w:r>
+      <w:bookmarkStart w:id="0" w:name="_GoBack"/>
+      <w:bookmarkEnd w:id="0"/>
     </w:p>
     <w:sectPr>
       <w:pgSz w:w="11900" w:h="16840"/>
